--- a/Course 4/Module 4/Step 43.docx
+++ b/Course 4/Module 4/Step 43.docx
@@ -9,7 +9,7 @@
         </w:rPr>
         <w:drawing>
           <wp:inline distT="0" distB="0" distL="0" distR="0">
-            <wp:extent cx="5943600" cy="3339737"/>
+            <wp:extent cx="5943600" cy="3341242"/>
             <wp:effectExtent l="19050" t="0" r="0" b="0"/>
             <wp:docPr id="1" name="Picture 1"/>
             <wp:cNvGraphicFramePr>
@@ -34,7 +34,7 @@
                   <pic:spPr bwMode="auto">
                     <a:xfrm>
                       <a:off x="0" y="0"/>
-                      <a:ext cx="5943600" cy="3339737"/>
+                      <a:ext cx="5943600" cy="3341242"/>
                     </a:xfrm>
                     <a:prstGeom prst="rect">
                       <a:avLst/>
@@ -223,7 +223,7 @@
   <w:style w:type="paragraph" w:default="1" w:styleId="Normal">
     <w:name w:val="Normal"/>
     <w:qFormat/>
-    <w:rsid w:val="007A17D7"/>
+    <w:rsid w:val="00D00BFD"/>
   </w:style>
   <w:style w:type="character" w:default="1" w:styleId="DefaultParagraphFont">
     <w:name w:val="Default Paragraph Font"/>
@@ -260,7 +260,7 @@
     <w:uiPriority w:val="99"/>
     <w:semiHidden/>
     <w:unhideWhenUsed/>
-    <w:rsid w:val="00774049"/>
+    <w:rsid w:val="00896F10"/>
     <w:pPr>
       <w:spacing w:after="0" w:line="240" w:lineRule="auto"/>
     </w:pPr>
@@ -276,7 +276,7 @@
     <w:link w:val="BalloonText"/>
     <w:uiPriority w:val="99"/>
     <w:semiHidden/>
-    <w:rsid w:val="00774049"/>
+    <w:rsid w:val="00896F10"/>
     <w:rPr>
       <w:rFonts w:ascii="Tahoma" w:hAnsi="Tahoma" w:cs="Tahoma"/>
       <w:sz w:val="16"/>
